--- a/后台手册/物流.docx
+++ b/后台手册/物流.docx
@@ -49,7 +49,7 @@
     <w:p>
       <w:pPr>
         <w:rPr>
-          <w:rFonts w:ascii="微软雅黑" w:eastAsia="微软雅黑" w:hAnsi="微软雅黑" w:hint="eastAsia"/>
+          <w:rFonts w:ascii="微软雅黑" w:eastAsia="微软雅黑" w:hAnsi="微软雅黑"/>
           <w:sz w:val="24"/>
           <w:szCs w:val="24"/>
         </w:rPr>
@@ -103,8 +103,242 @@
           <w:sz w:val="24"/>
           <w:szCs w:val="24"/>
         </w:rPr>
+        <mc:AlternateContent>
+          <mc:Choice Requires="wps">
+            <w:drawing>
+              <wp:anchor distT="0" distB="0" distL="114300" distR="114300" simplePos="0" relativeHeight="251661312" behindDoc="0" locked="0" layoutInCell="1" allowOverlap="1" wp14:anchorId="2F33DDC8" wp14:editId="73D01ECA">
+                <wp:simplePos x="0" y="0"/>
+                <wp:positionH relativeFrom="column">
+                  <wp:posOffset>3134995</wp:posOffset>
+                </wp:positionH>
+                <wp:positionV relativeFrom="paragraph">
+                  <wp:posOffset>786765</wp:posOffset>
+                </wp:positionV>
+                <wp:extent cx="542925" cy="77470"/>
+                <wp:effectExtent l="0" t="0" r="9525" b="0"/>
+                <wp:wrapNone/>
+                <wp:docPr id="5" name="矩形 5"/>
+                <wp:cNvGraphicFramePr/>
+                <a:graphic xmlns:a="http://schemas.openxmlformats.org/drawingml/2006/main">
+                  <a:graphicData uri="http://schemas.microsoft.com/office/word/2010/wordprocessingShape">
+                    <wps:wsp>
+                      <wps:cNvSpPr/>
+                      <wps:spPr>
+                        <a:xfrm>
+                          <a:off x="0" y="0"/>
+                          <a:ext cx="542925" cy="77470"/>
+                        </a:xfrm>
+                        <a:prstGeom prst="rect">
+                          <a:avLst/>
+                        </a:prstGeom>
+                        <a:solidFill>
+                          <a:schemeClr val="bg1"/>
+                        </a:solidFill>
+                        <a:ln>
+                          <a:noFill/>
+                        </a:ln>
+                      </wps:spPr>
+                      <wps:style>
+                        <a:lnRef idx="2">
+                          <a:schemeClr val="dk1">
+                            <a:shade val="50000"/>
+                          </a:schemeClr>
+                        </a:lnRef>
+                        <a:fillRef idx="1">
+                          <a:schemeClr val="dk1"/>
+                        </a:fillRef>
+                        <a:effectRef idx="0">
+                          <a:schemeClr val="dk1"/>
+                        </a:effectRef>
+                        <a:fontRef idx="minor">
+                          <a:schemeClr val="lt1"/>
+                        </a:fontRef>
+                      </wps:style>
+                      <wps:bodyPr rot="0" spcFirstLastPara="0" vertOverflow="overflow" horzOverflow="overflow" vert="horz" wrap="square" lIns="91440" tIns="45720" rIns="91440" bIns="45720" numCol="1" spcCol="0" rtlCol="0" fromWordArt="0" anchor="ctr" anchorCtr="0" forceAA="0" compatLnSpc="1">
+                        <a:prstTxWarp prst="textNoShape">
+                          <a:avLst/>
+                        </a:prstTxWarp>
+                        <a:noAutofit/>
+                      </wps:bodyPr>
+                    </wps:wsp>
+                  </a:graphicData>
+                </a:graphic>
+              </wp:anchor>
+            </w:drawing>
+          </mc:Choice>
+          <mc:Fallback>
+            <w:pict>
+              <v:rect w14:anchorId="1DF3801F" id="矩形 5" o:spid="_x0000_s1026" style="position:absolute;left:0;text-align:left;margin-left:246.85pt;margin-top:61.95pt;width:42.75pt;height:6.1pt;z-index:251661312;visibility:visible;mso-wrap-style:square;mso-wrap-distance-left:9pt;mso-wrap-distance-top:0;mso-wrap-distance-right:9pt;mso-wrap-distance-bottom:0;mso-position-horizontal:absolute;mso-position-horizontal-relative:text;mso-position-vertical:absolute;mso-position-vertical-relative:text;v-text-anchor:middle" o:gfxdata="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" fillcolor="white [3212]" stroked="f" strokeweight="1pt"/>
+            </w:pict>
+          </mc:Fallback>
+        </mc:AlternateContent>
+      </w:r>
+      <w:r>
+        <w:rPr>
+          <w:rFonts w:ascii="微软雅黑" w:eastAsia="微软雅黑" w:hAnsi="微软雅黑"/>
+          <w:noProof/>
+          <w:sz w:val="24"/>
+          <w:szCs w:val="24"/>
+        </w:rPr>
+        <mc:AlternateContent>
+          <mc:Choice Requires="wps">
+            <w:drawing>
+              <wp:anchor distT="0" distB="0" distL="114300" distR="114300" simplePos="0" relativeHeight="251663360" behindDoc="0" locked="0" layoutInCell="1" allowOverlap="1" wp14:anchorId="4F77C985" wp14:editId="417AC3B7">
+                <wp:simplePos x="0" y="0"/>
+                <wp:positionH relativeFrom="column">
+                  <wp:posOffset>1944706</wp:posOffset>
+                </wp:positionH>
+                <wp:positionV relativeFrom="paragraph">
+                  <wp:posOffset>1114269</wp:posOffset>
+                </wp:positionV>
+                <wp:extent cx="542925" cy="77637"/>
+                <wp:effectExtent l="0" t="0" r="9525" b="0"/>
+                <wp:wrapNone/>
+                <wp:docPr id="15" name="矩形 15"/>
+                <wp:cNvGraphicFramePr/>
+                <a:graphic xmlns:a="http://schemas.openxmlformats.org/drawingml/2006/main">
+                  <a:graphicData uri="http://schemas.microsoft.com/office/word/2010/wordprocessingShape">
+                    <wps:wsp>
+                      <wps:cNvSpPr/>
+                      <wps:spPr>
+                        <a:xfrm flipV="1">
+                          <a:off x="0" y="0"/>
+                          <a:ext cx="542925" cy="77637"/>
+                        </a:xfrm>
+                        <a:prstGeom prst="rect">
+                          <a:avLst/>
+                        </a:prstGeom>
+                        <a:solidFill>
+                          <a:schemeClr val="bg1"/>
+                        </a:solidFill>
+                        <a:ln>
+                          <a:noFill/>
+                        </a:ln>
+                      </wps:spPr>
+                      <wps:style>
+                        <a:lnRef idx="2">
+                          <a:schemeClr val="dk1">
+                            <a:shade val="50000"/>
+                          </a:schemeClr>
+                        </a:lnRef>
+                        <a:fillRef idx="1">
+                          <a:schemeClr val="dk1"/>
+                        </a:fillRef>
+                        <a:effectRef idx="0">
+                          <a:schemeClr val="dk1"/>
+                        </a:effectRef>
+                        <a:fontRef idx="minor">
+                          <a:schemeClr val="lt1"/>
+                        </a:fontRef>
+                      </wps:style>
+                      <wps:bodyPr rot="0" spcFirstLastPara="0" vertOverflow="overflow" horzOverflow="overflow" vert="horz" wrap="square" lIns="91440" tIns="45720" rIns="91440" bIns="45720" numCol="1" spcCol="0" rtlCol="0" fromWordArt="0" anchor="ctr" anchorCtr="0" forceAA="0" compatLnSpc="1">
+                        <a:prstTxWarp prst="textNoShape">
+                          <a:avLst/>
+                        </a:prstTxWarp>
+                        <a:noAutofit/>
+                      </wps:bodyPr>
+                    </wps:wsp>
+                  </a:graphicData>
+                </a:graphic>
+                <wp14:sizeRelV relativeFrom="margin">
+                  <wp14:pctHeight>0</wp14:pctHeight>
+                </wp14:sizeRelV>
+              </wp:anchor>
+            </w:drawing>
+          </mc:Choice>
+          <mc:Fallback>
+            <w:pict>
+              <v:rect w14:anchorId="305D0648" id="矩形 15" o:spid="_x0000_s1026" style="position:absolute;left:0;text-align:left;margin-left:153.15pt;margin-top:87.75pt;width:42.75pt;height:6.1pt;flip:y;z-index:251663360;visibility:visible;mso-wrap-style:square;mso-height-percent:0;mso-wrap-distance-left:9pt;mso-wrap-distance-top:0;mso-wrap-distance-right:9pt;mso-wrap-distance-bottom:0;mso-position-horizontal:absolute;mso-position-horizontal-relative:text;mso-position-vertical:absolute;mso-position-vertical-relative:text;mso-height-percent:0;mso-height-relative:margin;v-text-anchor:middle" o:gfxdata="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" fillcolor="white [3212]" stroked="f" strokeweight="1pt"/>
+            </w:pict>
+          </mc:Fallback>
+        </mc:AlternateContent>
+      </w:r>
+      <w:r>
+        <w:rPr>
+          <w:rFonts w:ascii="微软雅黑" w:eastAsia="微软雅黑" w:hAnsi="微软雅黑"/>
+          <w:noProof/>
+          <w:sz w:val="24"/>
+          <w:szCs w:val="24"/>
+        </w:rPr>
+        <mc:AlternateContent>
+          <mc:Choice Requires="wps">
+            <w:drawing>
+              <wp:anchor distT="0" distB="0" distL="114300" distR="114300" simplePos="0" relativeHeight="251659264" behindDoc="0" locked="0" layoutInCell="1" allowOverlap="1" wp14:anchorId="1DB31980" wp14:editId="7AE60B0E">
+                <wp:simplePos x="0" y="0"/>
+                <wp:positionH relativeFrom="column">
+                  <wp:posOffset>1918335</wp:posOffset>
+                </wp:positionH>
+                <wp:positionV relativeFrom="paragraph">
+                  <wp:posOffset>526787</wp:posOffset>
+                </wp:positionV>
+                <wp:extent cx="543464" cy="77638"/>
+                <wp:effectExtent l="0" t="0" r="9525" b="0"/>
+                <wp:wrapNone/>
+                <wp:docPr id="3" name="矩形 3"/>
+                <wp:cNvGraphicFramePr/>
+                <a:graphic xmlns:a="http://schemas.openxmlformats.org/drawingml/2006/main">
+                  <a:graphicData uri="http://schemas.microsoft.com/office/word/2010/wordprocessingShape">
+                    <wps:wsp>
+                      <wps:cNvSpPr/>
+                      <wps:spPr>
+                        <a:xfrm>
+                          <a:off x="0" y="0"/>
+                          <a:ext cx="543464" cy="77638"/>
+                        </a:xfrm>
+                        <a:prstGeom prst="rect">
+                          <a:avLst/>
+                        </a:prstGeom>
+                        <a:solidFill>
+                          <a:schemeClr val="bg1"/>
+                        </a:solidFill>
+                        <a:ln>
+                          <a:noFill/>
+                        </a:ln>
+                      </wps:spPr>
+                      <wps:style>
+                        <a:lnRef idx="2">
+                          <a:schemeClr val="dk1">
+                            <a:shade val="50000"/>
+                          </a:schemeClr>
+                        </a:lnRef>
+                        <a:fillRef idx="1">
+                          <a:schemeClr val="dk1"/>
+                        </a:fillRef>
+                        <a:effectRef idx="0">
+                          <a:schemeClr val="dk1"/>
+                        </a:effectRef>
+                        <a:fontRef idx="minor">
+                          <a:schemeClr val="lt1"/>
+                        </a:fontRef>
+                      </wps:style>
+                      <wps:bodyPr rot="0" spcFirstLastPara="0" vertOverflow="overflow" horzOverflow="overflow" vert="horz" wrap="square" lIns="91440" tIns="45720" rIns="91440" bIns="45720" numCol="1" spcCol="0" rtlCol="0" fromWordArt="0" anchor="ctr" anchorCtr="0" forceAA="0" compatLnSpc="1">
+                        <a:prstTxWarp prst="textNoShape">
+                          <a:avLst/>
+                        </a:prstTxWarp>
+                        <a:noAutofit/>
+                      </wps:bodyPr>
+                    </wps:wsp>
+                  </a:graphicData>
+                </a:graphic>
+              </wp:anchor>
+            </w:drawing>
+          </mc:Choice>
+          <mc:Fallback>
+            <w:pict>
+              <v:rect w14:anchorId="67B23CFF" id="矩形 3" o:spid="_x0000_s1026" style="position:absolute;left:0;text-align:left;margin-left:151.05pt;margin-top:41.5pt;width:42.8pt;height:6.1pt;z-index:251659264;visibility:visible;mso-wrap-style:square;mso-wrap-distance-left:9pt;mso-wrap-distance-top:0;mso-wrap-distance-right:9pt;mso-wrap-distance-bottom:0;mso-position-horizontal:absolute;mso-position-horizontal-relative:text;mso-position-vertical:absolute;mso-position-vertical-relative:text;v-text-anchor:middle" o:gfxdata="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" fillcolor="white [3212]" stroked="f" strokeweight="1pt"/>
+            </w:pict>
+          </mc:Fallback>
+        </mc:AlternateContent>
+      </w:r>
+      <w:r>
+        <w:rPr>
+          <w:rFonts w:ascii="微软雅黑" w:eastAsia="微软雅黑" w:hAnsi="微软雅黑"/>
+          <w:noProof/>
+          <w:sz w:val="24"/>
+          <w:szCs w:val="24"/>
+        </w:rPr>
         <w:drawing>
-          <wp:inline distT="0" distB="0" distL="0" distR="0">
+          <wp:inline distT="0" distB="0" distL="0" distR="0" wp14:anchorId="296D67DE" wp14:editId="65367614">
             <wp:extent cx="1802549" cy="3203149"/>
             <wp:effectExtent l="0" t="0" r="7620" b="0"/>
             <wp:docPr id="13" name="图片 13" descr="C:\Users\issuser\Desktop\Handbook\B2B电商管理系统\鲜天下APP截图\微信图片_201903111018326.jpg"/>
@@ -208,6 +442,8 @@
           </wp:inline>
         </w:drawing>
       </w:r>
+      <w:bookmarkStart w:id="0" w:name="_GoBack"/>
+      <w:bookmarkEnd w:id="0"/>
     </w:p>
     <w:p>
       <w:pPr>
@@ -268,8 +504,6 @@
           <w:szCs w:val="24"/>
         </w:rPr>
       </w:pPr>
-      <w:bookmarkStart w:id="0" w:name="_GoBack"/>
-      <w:bookmarkEnd w:id="0"/>
       <w:r>
         <w:rPr>
           <w:rFonts w:ascii="微软雅黑" w:eastAsia="微软雅黑" w:hAnsi="微软雅黑"/>
@@ -660,7 +894,7 @@
       <w:pPr>
         <w:jc w:val="left"/>
         <w:rPr>
-          <w:rFonts w:ascii="微软雅黑" w:eastAsia="微软雅黑" w:hAnsi="微软雅黑" w:hint="eastAsia"/>
+          <w:rFonts w:ascii="微软雅黑" w:eastAsia="微软雅黑" w:hAnsi="微软雅黑"/>
           <w:b/>
           <w:sz w:val="24"/>
           <w:szCs w:val="24"/>
@@ -703,6 +937,83 @@
           <w:szCs w:val="24"/>
         </w:rPr>
       </w:pPr>
+      <w:r>
+        <w:rPr>
+          <w:rFonts w:ascii="微软雅黑" w:eastAsia="微软雅黑" w:hAnsi="微软雅黑" w:hint="eastAsia"/>
+          <w:noProof/>
+          <w:sz w:val="24"/>
+          <w:szCs w:val="24"/>
+        </w:rPr>
+        <mc:AlternateContent>
+          <mc:Choice Requires="wps">
+            <w:drawing>
+              <wp:anchor distT="0" distB="0" distL="114300" distR="114300" simplePos="0" relativeHeight="251664384" behindDoc="0" locked="0" layoutInCell="1" allowOverlap="1">
+                <wp:simplePos x="0" y="0"/>
+                <wp:positionH relativeFrom="column">
+                  <wp:posOffset>3204150</wp:posOffset>
+                </wp:positionH>
+                <wp:positionV relativeFrom="paragraph">
+                  <wp:posOffset>1850019</wp:posOffset>
+                </wp:positionV>
+                <wp:extent cx="414068" cy="1397479"/>
+                <wp:effectExtent l="0" t="0" r="5080" b="0"/>
+                <wp:wrapNone/>
+                <wp:docPr id="17" name="矩形 17"/>
+                <wp:cNvGraphicFramePr/>
+                <a:graphic xmlns:a="http://schemas.openxmlformats.org/drawingml/2006/main">
+                  <a:graphicData uri="http://schemas.microsoft.com/office/word/2010/wordprocessingShape">
+                    <wps:wsp>
+                      <wps:cNvSpPr/>
+                      <wps:spPr>
+                        <a:xfrm>
+                          <a:off x="0" y="0"/>
+                          <a:ext cx="414068" cy="1397479"/>
+                        </a:xfrm>
+                        <a:prstGeom prst="rect">
+                          <a:avLst/>
+                        </a:prstGeom>
+                        <a:solidFill>
+                          <a:schemeClr val="bg1"/>
+                        </a:solidFill>
+                        <a:ln>
+                          <a:noFill/>
+                        </a:ln>
+                      </wps:spPr>
+                      <wps:style>
+                        <a:lnRef idx="2">
+                          <a:schemeClr val="accent1">
+                            <a:shade val="50000"/>
+                          </a:schemeClr>
+                        </a:lnRef>
+                        <a:fillRef idx="1">
+                          <a:schemeClr val="accent1"/>
+                        </a:fillRef>
+                        <a:effectRef idx="0">
+                          <a:schemeClr val="accent1"/>
+                        </a:effectRef>
+                        <a:fontRef idx="minor">
+                          <a:schemeClr val="lt1"/>
+                        </a:fontRef>
+                      </wps:style>
+                      <wps:bodyPr rot="0" spcFirstLastPara="0" vertOverflow="overflow" horzOverflow="overflow" vert="horz" wrap="square" lIns="91440" tIns="45720" rIns="91440" bIns="45720" numCol="1" spcCol="0" rtlCol="0" fromWordArt="0" anchor="ctr" anchorCtr="0" forceAA="0" compatLnSpc="1">
+                        <a:prstTxWarp prst="textNoShape">
+                          <a:avLst/>
+                        </a:prstTxWarp>
+                        <a:noAutofit/>
+                      </wps:bodyPr>
+                    </wps:wsp>
+                  </a:graphicData>
+                </a:graphic>
+              </wp:anchor>
+            </w:drawing>
+          </mc:Choice>
+          <mc:Fallback>
+            <w:pict>
+              <v:rect w14:anchorId="091154D1" id="矩形 17" o:spid="_x0000_s1026" style="position:absolute;left:0;text-align:left;margin-left:252.3pt;margin-top:145.65pt;width:32.6pt;height:110.05pt;z-index:251664384;visibility:visible;mso-wrap-style:square;mso-wrap-distance-left:9pt;mso-wrap-distance-top:0;mso-wrap-distance-right:9pt;mso-wrap-distance-bottom:0;mso-position-horizontal:absolute;mso-position-horizontal-relative:text;mso-position-vertical:absolute;mso-position-vertical-relative:text;v-text-anchor:middle" o:gfxdata="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" fillcolor="white [3212]" stroked="f" strokeweight="1pt"/>
+            </w:pict>
+          </mc:Fallback>
+        </mc:AlternateContent>
+      </w:r>
       <w:r>
         <w:rPr>
           <w:rFonts w:ascii="微软雅黑" w:eastAsia="微软雅黑" w:hAnsi="微软雅黑" w:hint="eastAsia"/>
@@ -1216,8 +1527,8 @@
         </w:rPr>
         <w:drawing>
           <wp:inline distT="0" distB="0" distL="0" distR="0" wp14:anchorId="5701D172" wp14:editId="1380936B">
-            <wp:extent cx="4916698" cy="1457828"/>
-            <wp:effectExtent l="0" t="0" r="0" b="9525"/>
+            <wp:extent cx="3857625" cy="1448240"/>
+            <wp:effectExtent l="0" t="0" r="0" b="0"/>
             <wp:docPr id="10" name="图片 10"/>
             <wp:cNvGraphicFramePr>
               <a:graphicFrameLocks xmlns:a="http://schemas.openxmlformats.org/drawingml/2006/main" noChangeAspect="1"/>
@@ -1238,7 +1549,7 @@
                   <pic:spPr>
                     <a:xfrm>
                       <a:off x="0" y="0"/>
-                      <a:ext cx="5014140" cy="1486720"/>
+                      <a:ext cx="4049470" cy="1520263"/>
                     </a:xfrm>
                     <a:prstGeom prst="rect">
                       <a:avLst/>
@@ -1318,12 +1629,12 @@
       </w:r>
       <w:r>
         <w:rPr>
-          <w:rFonts w:ascii="微软雅黑" w:eastAsia="微软雅黑" w:hAnsi="微软雅黑"/>
-          <w:b/>
-          <w:sz w:val="24"/>
-          <w:szCs w:val="24"/>
-        </w:rPr>
-        <w:t xml:space="preserve"> </w:t>
+          <w:rFonts w:ascii="微软雅黑" w:eastAsia="微软雅黑" w:hAnsi="微软雅黑" w:hint="eastAsia"/>
+          <w:b/>
+          <w:sz w:val="24"/>
+          <w:szCs w:val="24"/>
+        </w:rPr>
+        <w:t>一键订单发货</w:t>
       </w:r>
     </w:p>
     <w:p>
@@ -1519,14 +1830,22 @@
           <w:sz w:val="24"/>
           <w:szCs w:val="24"/>
         </w:rPr>
-        <w:t>点击【结算】-【结算操作】，显示的是未结算的订单列表，也可以筛选。</w:t>
+        <w:t>点击【结算】-【结算操作】，显示的是未结算的订单列表，也可以筛选</w:t>
+      </w:r>
+      <w:r>
+        <w:rPr>
+          <w:rFonts w:ascii="微软雅黑" w:eastAsia="微软雅黑" w:hAnsi="微软雅黑" w:hint="eastAsia"/>
+          <w:sz w:val="24"/>
+          <w:szCs w:val="24"/>
+        </w:rPr>
+        <w:t>。</w:t>
       </w:r>
     </w:p>
     <w:p>
       <w:pPr>
         <w:jc w:val="left"/>
         <w:rPr>
-          <w:rFonts w:ascii="微软雅黑" w:eastAsia="微软雅黑" w:hAnsi="微软雅黑" w:hint="eastAsia"/>
+          <w:rFonts w:ascii="微软雅黑" w:eastAsia="微软雅黑" w:hAnsi="微软雅黑"/>
           <w:sz w:val="24"/>
           <w:szCs w:val="24"/>
         </w:rPr>
